--- a/teaching/2024Fall/3502/syllabus.docx
+++ b/teaching/2024Fall/3502/syllabus.docx
@@ -94,7 +94,7 @@
           <w:sz w:val="32"/>
           <w:szCs w:val="32"/>
         </w:rPr>
-        <w:t>/W03</w:t>
+        <w:t>/W0</w:t>
       </w:r>
       <w:r>
         <w:rPr>
@@ -104,52 +104,52 @@
           <w:sz w:val="32"/>
           <w:szCs w:val="32"/>
         </w:rPr>
-        <w:t xml:space="preserve"> </w:t>
-      </w:r>
-      <w:r>
-        <w:rPr>
-          <w:rFonts w:eastAsia="Times New Roman,Calibri" w:cstheme="minorHAnsi"/>
+        <w:t>1</w:t>
+      </w:r>
+      <w:r>
+        <w:rPr>
+          <w:rFonts w:eastAsia="Times New Roman" w:cstheme="minorHAnsi"/>
           <w:b/>
           <w:bCs/>
           <w:sz w:val="32"/>
           <w:szCs w:val="32"/>
         </w:rPr>
-        <w:t xml:space="preserve">- </w:t>
-      </w:r>
-      <w:r>
-        <w:rPr>
-          <w:rFonts w:eastAsia="Times New Roman" w:cstheme="minorHAnsi"/>
+        <w:t xml:space="preserve"> </w:t>
+      </w:r>
+      <w:r>
+        <w:rPr>
+          <w:rFonts w:eastAsia="Times New Roman,Calibri" w:cstheme="minorHAnsi"/>
           <w:b/>
           <w:bCs/>
           <w:sz w:val="32"/>
           <w:szCs w:val="32"/>
         </w:rPr>
-        <w:t>Operating Systems</w:t>
-      </w:r>
-    </w:p>
-    <w:p>
-      <w:pPr>
-        <w:widowControl w:val="0"/>
-        <w:spacing w:after="0" w:line="240" w:lineRule="auto"/>
-        <w:jc w:val="center"/>
-        <w:rPr>
-          <w:rFonts w:eastAsia="Times New Roman,Calibri" w:cstheme="minorHAnsi"/>
+        <w:t xml:space="preserve">- </w:t>
+      </w:r>
+      <w:r>
+        <w:rPr>
+          <w:rFonts w:eastAsia="Times New Roman" w:cstheme="minorHAnsi"/>
           <w:b/>
           <w:bCs/>
           <w:sz w:val="32"/>
           <w:szCs w:val="32"/>
         </w:rPr>
-      </w:pPr>
-      <w:r>
-        <w:rPr>
-          <w:rFonts w:eastAsia="Times New Roman" w:cstheme="minorHAnsi"/>
+        <w:t>Operating Systems</w:t>
+      </w:r>
+    </w:p>
+    <w:p>
+      <w:pPr>
+        <w:widowControl w:val="0"/>
+        <w:spacing w:after="0" w:line="240" w:lineRule="auto"/>
+        <w:jc w:val="center"/>
+        <w:rPr>
+          <w:rFonts w:eastAsia="Times New Roman,Calibri" w:cstheme="minorHAnsi"/>
           <w:b/>
           <w:bCs/>
           <w:sz w:val="32"/>
           <w:szCs w:val="32"/>
         </w:rPr>
-        <w:t>Fall</w:t>
-      </w:r>
+      </w:pPr>
       <w:r>
         <w:rPr>
           <w:rFonts w:eastAsia="Times New Roman" w:cstheme="minorHAnsi"/>
@@ -158,7 +158,7 @@
           <w:sz w:val="32"/>
           <w:szCs w:val="32"/>
         </w:rPr>
-        <w:t xml:space="preserve"> </w:t>
+        <w:t>Fall</w:t>
       </w:r>
       <w:r>
         <w:rPr>
@@ -168,7 +168,7 @@
           <w:sz w:val="32"/>
           <w:szCs w:val="32"/>
         </w:rPr>
-        <w:t>202</w:t>
+        <w:t xml:space="preserve"> </w:t>
       </w:r>
       <w:r>
         <w:rPr>
@@ -178,7 +178,17 @@
           <w:sz w:val="32"/>
           <w:szCs w:val="32"/>
         </w:rPr>
-        <w:t>3</w:t>
+        <w:t>202</w:t>
+      </w:r>
+      <w:r>
+        <w:rPr>
+          <w:rFonts w:eastAsia="Times New Roman" w:cstheme="minorHAnsi"/>
+          <w:b/>
+          <w:bCs/>
+          <w:sz w:val="32"/>
+          <w:szCs w:val="32"/>
+        </w:rPr>
+        <w:t>4</w:t>
       </w:r>
     </w:p>
     <w:p>
@@ -2511,16 +2521,8 @@
               <w:rPr>
                 <w:rFonts w:eastAsia="Times New Roman" w:cstheme="minorHAnsi"/>
               </w:rPr>
-              <w:t xml:space="preserve">Deadlock and </w:t>
+              <w:t>Deadlock and Pthread</w:t>
             </w:r>
-            <w:proofErr w:type="spellStart"/>
-            <w:r>
-              <w:rPr>
-                <w:rFonts w:eastAsia="Times New Roman" w:cstheme="minorHAnsi"/>
-              </w:rPr>
-              <w:t>Pthread</w:t>
-            </w:r>
-            <w:proofErr w:type="spellEnd"/>
           </w:p>
         </w:tc>
         <w:tc>

--- a/teaching/2024Fall/3502/syllabus.docx
+++ b/teaching/2024Fall/3502/syllabus.docx
@@ -1,6 +1,6 @@
 
 <file path=word/document.xml><?xml version="1.0" encoding="utf-8"?>
-<w:document xmlns:wpc="http://schemas.microsoft.com/office/word/2010/wordprocessingCanvas" xmlns:cx="http://schemas.microsoft.com/office/drawing/2014/chartex" xmlns:cx1="http://schemas.microsoft.com/office/drawing/2015/9/8/chartex" xmlns:cx2="http://schemas.microsoft.com/office/drawing/2015/10/21/chartex" xmlns:cx3="http://schemas.microsoft.com/office/drawing/2016/5/9/chartex" xmlns:cx4="http://schemas.microsoft.com/office/drawing/2016/5/10/chartex" xmlns:cx5="http://schemas.microsoft.com/office/drawing/2016/5/11/chartex" xmlns:cx6="http://schemas.microsoft.com/office/drawing/2016/5/12/chartex" xmlns:cx7="http://schemas.microsoft.com/office/drawing/2016/5/13/chartex" xmlns:cx8="http://schemas.microsoft.com/office/drawing/2016/5/14/chartex" xmlns:mc="http://schemas.openxmlformats.org/markup-compatibility/2006" xmlns:aink="http://schemas.microsoft.com/office/drawing/2016/ink" xmlns:am3d="http://schemas.microsoft.com/office/drawing/2017/model3d" xmlns:o="urn:schemas-microsoft-com:office:office" xmlns:oel="http://schemas.microsoft.com/office/2019/extlst" xmlns:r="http://schemas.openxmlformats.org/officeDocument/2006/relationships" xmlns:m="http://schemas.openxmlformats.org/officeDocument/2006/math" xmlns:v="urn:schemas-microsoft-com:vml" xmlns:wp14="http://schemas.microsoft.com/office/word/2010/wordprocessingDrawing" xmlns:wp="http://schemas.openxmlformats.org/drawingml/2006/wordprocessingDrawing" xmlns:w10="urn:schemas-microsoft-com:office:word" xmlns:w="http://schemas.openxmlformats.org/wordprocessingml/2006/main" xmlns:w14="http://schemas.microsoft.com/office/word/2010/wordml" xmlns:w15="http://schemas.microsoft.com/office/word/2012/wordml" xmlns:w16cex="http://schemas.microsoft.com/office/word/2018/wordml/cex" xmlns:w16cid="http://schemas.microsoft.com/office/word/2016/wordml/cid" xmlns:w16="http://schemas.microsoft.com/office/word/2018/wordml" xmlns:w16sdtdh="http://schemas.microsoft.com/office/word/2020/wordml/sdtdatahash" xmlns:w16se="http://schemas.microsoft.com/office/word/2015/wordml/symex" xmlns:wpg="http://schemas.microsoft.com/office/word/2010/wordprocessingGroup" xmlns:wpi="http://schemas.microsoft.com/office/word/2010/wordprocessingInk" xmlns:wne="http://schemas.microsoft.com/office/word/2006/wordml" xmlns:wps="http://schemas.microsoft.com/office/word/2010/wordprocessingShape" mc:Ignorable="w14 w15 w16se w16cid w16 w16cex w16sdtdh wp14">
+<w:document xmlns:wpc="http://schemas.microsoft.com/office/word/2010/wordprocessingCanvas" xmlns:cx="http://schemas.microsoft.com/office/drawing/2014/chartex" xmlns:cx1="http://schemas.microsoft.com/office/drawing/2015/9/8/chartex" xmlns:cx2="http://schemas.microsoft.com/office/drawing/2015/10/21/chartex" xmlns:cx3="http://schemas.microsoft.com/office/drawing/2016/5/9/chartex" xmlns:cx4="http://schemas.microsoft.com/office/drawing/2016/5/10/chartex" xmlns:cx5="http://schemas.microsoft.com/office/drawing/2016/5/11/chartex" xmlns:cx6="http://schemas.microsoft.com/office/drawing/2016/5/12/chartex" xmlns:cx7="http://schemas.microsoft.com/office/drawing/2016/5/13/chartex" xmlns:cx8="http://schemas.microsoft.com/office/drawing/2016/5/14/chartex" xmlns:mc="http://schemas.openxmlformats.org/markup-compatibility/2006" xmlns:aink="http://schemas.microsoft.com/office/drawing/2016/ink" xmlns:am3d="http://schemas.microsoft.com/office/drawing/2017/model3d" xmlns:o="urn:schemas-microsoft-com:office:office" xmlns:oel="http://schemas.microsoft.com/office/2019/extlst" xmlns:r="http://schemas.openxmlformats.org/officeDocument/2006/relationships" xmlns:m="http://schemas.openxmlformats.org/officeDocument/2006/math" xmlns:v="urn:schemas-microsoft-com:vml" xmlns:wp14="http://schemas.microsoft.com/office/word/2010/wordprocessingDrawing" xmlns:wp="http://schemas.openxmlformats.org/drawingml/2006/wordprocessingDrawing" xmlns:w10="urn:schemas-microsoft-com:office:word" xmlns:w="http://schemas.openxmlformats.org/wordprocessingml/2006/main" xmlns:w14="http://schemas.microsoft.com/office/word/2010/wordml" xmlns:w15="http://schemas.microsoft.com/office/word/2012/wordml" xmlns:w16cex="http://schemas.microsoft.com/office/word/2018/wordml/cex" xmlns:w16cid="http://schemas.microsoft.com/office/word/2016/wordml/cid" xmlns:w16="http://schemas.microsoft.com/office/word/2018/wordml" xmlns:w16du="http://schemas.microsoft.com/office/word/2023/wordml/word16du" xmlns:w16sdtdh="http://schemas.microsoft.com/office/word/2020/wordml/sdtdatahash" xmlns:w16se="http://schemas.microsoft.com/office/word/2015/wordml/symex" xmlns:wpg="http://schemas.microsoft.com/office/word/2010/wordprocessingGroup" xmlns:wpi="http://schemas.microsoft.com/office/word/2010/wordprocessingInk" xmlns:wne="http://schemas.microsoft.com/office/word/2006/wordml" xmlns:wps="http://schemas.microsoft.com/office/word/2010/wordprocessingShape" mc:Ignorable="w14 w15 w16se w16cid w16 w16cex w16sdtdh w16du wp14">
   <w:body>
     <w:p>
       <w:pPr>
@@ -486,7 +486,7 @@
           <w:b/>
           <w:bCs/>
         </w:rPr>
-        <w:t>online</w:t>
+        <w:t>M/W 2pm-4pm</w:t>
       </w:r>
       <w:r>
         <w:rPr>
@@ -7577,7 +7577,7 @@
 </file>
 
 <file path=word/numbering.xml><?xml version="1.0" encoding="utf-8"?>
-<w:numbering xmlns:wpc="http://schemas.microsoft.com/office/word/2010/wordprocessingCanvas" xmlns:cx="http://schemas.microsoft.com/office/drawing/2014/chartex" xmlns:cx1="http://schemas.microsoft.com/office/drawing/2015/9/8/chartex" xmlns:cx2="http://schemas.microsoft.com/office/drawing/2015/10/21/chartex" xmlns:cx3="http://schemas.microsoft.com/office/drawing/2016/5/9/chartex" xmlns:cx4="http://schemas.microsoft.com/office/drawing/2016/5/10/chartex" xmlns:cx5="http://schemas.microsoft.com/office/drawing/2016/5/11/chartex" xmlns:cx6="http://schemas.microsoft.com/office/drawing/2016/5/12/chartex" xmlns:cx7="http://schemas.microsoft.com/office/drawing/2016/5/13/chartex" xmlns:cx8="http://schemas.microsoft.com/office/drawing/2016/5/14/chartex" xmlns:mc="http://schemas.openxmlformats.org/markup-compatibility/2006" xmlns:aink="http://schemas.microsoft.com/office/drawing/2016/ink" xmlns:am3d="http://schemas.microsoft.com/office/drawing/2017/model3d" xmlns:o="urn:schemas-microsoft-com:office:office" xmlns:oel="http://schemas.microsoft.com/office/2019/extlst" xmlns:r="http://schemas.openxmlformats.org/officeDocument/2006/relationships" xmlns:m="http://schemas.openxmlformats.org/officeDocument/2006/math" xmlns:v="urn:schemas-microsoft-com:vml" xmlns:wp14="http://schemas.microsoft.com/office/word/2010/wordprocessingDrawing" xmlns:wp="http://schemas.openxmlformats.org/drawingml/2006/wordprocessingDrawing" xmlns:w10="urn:schemas-microsoft-com:office:word" xmlns:w="http://schemas.openxmlformats.org/wordprocessingml/2006/main" xmlns:w14="http://schemas.microsoft.com/office/word/2010/wordml" xmlns:w15="http://schemas.microsoft.com/office/word/2012/wordml" xmlns:w16cex="http://schemas.microsoft.com/office/word/2018/wordml/cex" xmlns:w16cid="http://schemas.microsoft.com/office/word/2016/wordml/cid" xmlns:w16="http://schemas.microsoft.com/office/word/2018/wordml" xmlns:w16sdtdh="http://schemas.microsoft.com/office/word/2020/wordml/sdtdatahash" xmlns:w16se="http://schemas.microsoft.com/office/word/2015/wordml/symex" xmlns:wpg="http://schemas.microsoft.com/office/word/2010/wordprocessingGroup" xmlns:wpi="http://schemas.microsoft.com/office/word/2010/wordprocessingInk" xmlns:wne="http://schemas.microsoft.com/office/word/2006/wordml" xmlns:wps="http://schemas.microsoft.com/office/word/2010/wordprocessingShape" mc:Ignorable="w14 w15 w16se w16cid w16 w16cex w16sdtdh wp14">
+<w:numbering xmlns:wpc="http://schemas.microsoft.com/office/word/2010/wordprocessingCanvas" xmlns:cx="http://schemas.microsoft.com/office/drawing/2014/chartex" xmlns:cx1="http://schemas.microsoft.com/office/drawing/2015/9/8/chartex" xmlns:cx2="http://schemas.microsoft.com/office/drawing/2015/10/21/chartex" xmlns:cx3="http://schemas.microsoft.com/office/drawing/2016/5/9/chartex" xmlns:cx4="http://schemas.microsoft.com/office/drawing/2016/5/10/chartex" xmlns:cx5="http://schemas.microsoft.com/office/drawing/2016/5/11/chartex" xmlns:cx6="http://schemas.microsoft.com/office/drawing/2016/5/12/chartex" xmlns:cx7="http://schemas.microsoft.com/office/drawing/2016/5/13/chartex" xmlns:cx8="http://schemas.microsoft.com/office/drawing/2016/5/14/chartex" xmlns:mc="http://schemas.openxmlformats.org/markup-compatibility/2006" xmlns:aink="http://schemas.microsoft.com/office/drawing/2016/ink" xmlns:am3d="http://schemas.microsoft.com/office/drawing/2017/model3d" xmlns:o="urn:schemas-microsoft-com:office:office" xmlns:oel="http://schemas.microsoft.com/office/2019/extlst" xmlns:r="http://schemas.openxmlformats.org/officeDocument/2006/relationships" xmlns:m="http://schemas.openxmlformats.org/officeDocument/2006/math" xmlns:v="urn:schemas-microsoft-com:vml" xmlns:wp14="http://schemas.microsoft.com/office/word/2010/wordprocessingDrawing" xmlns:wp="http://schemas.openxmlformats.org/drawingml/2006/wordprocessingDrawing" xmlns:w10="urn:schemas-microsoft-com:office:word" xmlns:w="http://schemas.openxmlformats.org/wordprocessingml/2006/main" xmlns:w14="http://schemas.microsoft.com/office/word/2010/wordml" xmlns:w15="http://schemas.microsoft.com/office/word/2012/wordml" xmlns:w16cex="http://schemas.microsoft.com/office/word/2018/wordml/cex" xmlns:w16cid="http://schemas.microsoft.com/office/word/2016/wordml/cid" xmlns:w16="http://schemas.microsoft.com/office/word/2018/wordml" xmlns:w16du="http://schemas.microsoft.com/office/word/2023/wordml/word16du" xmlns:w16sdtdh="http://schemas.microsoft.com/office/word/2020/wordml/sdtdatahash" xmlns:w16se="http://schemas.microsoft.com/office/word/2015/wordml/symex" xmlns:wpg="http://schemas.microsoft.com/office/word/2010/wordprocessingGroup" xmlns:wpi="http://schemas.microsoft.com/office/word/2010/wordprocessingInk" xmlns:wne="http://schemas.microsoft.com/office/word/2006/wordml" xmlns:wps="http://schemas.microsoft.com/office/word/2010/wordprocessingShape" mc:Ignorable="w14 w15 w16se w16cid w16 w16cex w16sdtdh w16du wp14">
   <w:abstractNum w:abstractNumId="0" w15:restartNumberingAfterBreak="0">
     <w:nsid w:val="028608DD"/>
     <w:multiLevelType w:val="multilevel"/>
@@ -11345,7 +11345,7 @@
 </file>
 
 <file path=word/styles.xml><?xml version="1.0" encoding="utf-8"?>
-<w:styles xmlns:mc="http://schemas.openxmlformats.org/markup-compatibility/2006" xmlns:r="http://schemas.openxmlformats.org/officeDocument/2006/relationships" xmlns:w="http://schemas.openxmlformats.org/wordprocessingml/2006/main" xmlns:w14="http://schemas.microsoft.com/office/word/2010/wordml" xmlns:w15="http://schemas.microsoft.com/office/word/2012/wordml" xmlns:w16cex="http://schemas.microsoft.com/office/word/2018/wordml/cex" xmlns:w16cid="http://schemas.microsoft.com/office/word/2016/wordml/cid" xmlns:w16="http://schemas.microsoft.com/office/word/2018/wordml" xmlns:w16sdtdh="http://schemas.microsoft.com/office/word/2020/wordml/sdtdatahash" xmlns:w16se="http://schemas.microsoft.com/office/word/2015/wordml/symex" mc:Ignorable="w14 w15 w16se w16cid w16 w16cex w16sdtdh">
+<w:styles xmlns:mc="http://schemas.openxmlformats.org/markup-compatibility/2006" xmlns:r="http://schemas.openxmlformats.org/officeDocument/2006/relationships" xmlns:w="http://schemas.openxmlformats.org/wordprocessingml/2006/main" xmlns:w14="http://schemas.microsoft.com/office/word/2010/wordml" xmlns:w15="http://schemas.microsoft.com/office/word/2012/wordml" xmlns:w16cex="http://schemas.microsoft.com/office/word/2018/wordml/cex" xmlns:w16cid="http://schemas.microsoft.com/office/word/2016/wordml/cid" xmlns:w16="http://schemas.microsoft.com/office/word/2018/wordml" xmlns:w16du="http://schemas.microsoft.com/office/word/2023/wordml/word16du" xmlns:w16sdtdh="http://schemas.microsoft.com/office/word/2020/wordml/sdtdatahash" xmlns:w16se="http://schemas.microsoft.com/office/word/2015/wordml/symex" mc:Ignorable="w14 w15 w16se w16cid w16 w16cex w16sdtdh w16du">
   <w:docDefaults>
     <w:rPrDefault>
       <w:rPr>
